--- a/Sorting Report - Nguyen Khanh Tai.docx
+++ b/Sorting Report - Nguyen Khanh Tai.docx
@@ -209,8 +209,8 @@
       <w:tblGrid>
         <w:gridCol w:w="440"/>
         <w:gridCol w:w="1865"/>
-        <w:gridCol w:w="1725"/>
-        <w:gridCol w:w="1846"/>
+        <w:gridCol w:w="1835"/>
+        <w:gridCol w:w="1955"/>
         <w:gridCol w:w="1167"/>
         <w:gridCol w:w="1190"/>
         <w:gridCol w:w="1348"/>
@@ -317,6 +317,14 @@
               </w:rPr>
               <w:t>GeminiHeapSort</w:t>
             </w:r>
+            <w:r>
+              <w:rPr>
+                <w:rFonts w:ascii="Calibri" w:eastAsia="Times New Roman" w:hAnsi="Calibri" w:cs="Calibri"/>
+                <w:b/>
+                <w:bCs/>
+              </w:rPr>
+              <w:t>*</w:t>
+            </w:r>
           </w:p>
         </w:tc>
         <w:tc>
@@ -349,6 +357,14 @@
                 <w:bCs/>
               </w:rPr>
               <w:t>GeminiMergeSort</w:t>
+            </w:r>
+            <w:r>
+              <w:rPr>
+                <w:rFonts w:ascii="Calibri" w:eastAsia="Times New Roman" w:hAnsi="Calibri" w:cs="Calibri"/>
+                <w:b/>
+                <w:bCs/>
+              </w:rPr>
+              <w:t>*</w:t>
             </w:r>
           </w:p>
         </w:tc>
@@ -3794,8 +3810,6 @@
           <w:szCs w:val="26"/>
         </w:rPr>
       </w:pPr>
-      <w:bookmarkStart w:id="0" w:name="_GoBack"/>
-      <w:bookmarkEnd w:id="0"/>
     </w:p>
     <w:p>
       <w:pPr>
@@ -3820,7 +3834,6 @@
           <w:sz w:val="26"/>
           <w:szCs w:val="26"/>
         </w:rPr>
-        <w:lastRenderedPageBreak/>
         <w:t>Kết luận</w:t>
       </w:r>
       <w:r>
@@ -3850,7 +3863,31 @@
           <w:sz w:val="26"/>
           <w:szCs w:val="26"/>
         </w:rPr>
-        <w:t>- Qua thực nghiệm thì ta thấy thuật toán merge Sort và thuật toán Quick Sort (random pivot) chạy tương đối ổn định trong khi Heap Sort lại chạy khá chậm.</w:t>
+        <w:t>- Qua thực nghiệm thì ta thấy thuật toán merge Sort và thuật toán Quick Sort (random pivot) chạy tương đối ổn định trong khi Heap Sort lại chạy khá chậm</w:t>
+      </w:r>
+      <w:r>
+        <w:rPr>
+          <w:rFonts w:ascii="Times New Roman" w:hAnsi="Times New Roman" w:cs="Times New Roman"/>
+          <w:sz w:val="26"/>
+          <w:szCs w:val="26"/>
+        </w:rPr>
+        <w:t xml:space="preserve"> so với 2 thuật toán trên</w:t>
+      </w:r>
+      <w:r>
+        <w:rPr>
+          <w:rFonts w:ascii="Times New Roman" w:hAnsi="Times New Roman" w:cs="Times New Roman"/>
+          <w:sz w:val="26"/>
+          <w:szCs w:val="26"/>
+        </w:rPr>
+        <w:t>.</w:t>
+      </w:r>
+      <w:r>
+        <w:rPr>
+          <w:rFonts w:ascii="Times New Roman" w:hAnsi="Times New Roman" w:cs="Times New Roman"/>
+          <w:sz w:val="26"/>
+          <w:szCs w:val="26"/>
+        </w:rPr>
+        <w:t xml:space="preserve"> Tuy nhiên do là được code bằng python, và không được tối ưu kĩ như numpy nên các thuật toán nhìn chung là chạy khá chậm. </w:t>
       </w:r>
     </w:p>
     <w:p>
@@ -4118,6 +4155,16 @@
       <w:r>
         <w:t xml:space="preserve"> Số liệu chỉ mang tính minh họa</w:t>
       </w:r>
+    </w:p>
+    <w:p>
+      <w:pPr>
+        <w:pStyle w:val="FootnoteText"/>
+      </w:pPr>
+      <w:r>
+        <w:t>* Các thuật toán này được thử nghiệm với phiên bản do chính Gemini code để thử nghiệm tính tối ưu và sự ổn định.</w:t>
+      </w:r>
+      <w:bookmarkStart w:id="0" w:name="_GoBack"/>
+      <w:bookmarkEnd w:id="0"/>
     </w:p>
   </w:footnote>
 </w:footnotes>
@@ -5485,7 +5532,7 @@
 </file>
 
 <file path=customXml/itemProps1.xml><?xml version="1.0" encoding="utf-8"?>
-<ds:datastoreItem xmlns:ds="http://schemas.openxmlformats.org/officeDocument/2006/customXml" ds:itemID="{60460F1D-B27A-4881-8E3A-9BC5E1CA2520}">
+<ds:datastoreItem xmlns:ds="http://schemas.openxmlformats.org/officeDocument/2006/customXml" ds:itemID="{F6F2FE32-26ED-4F0A-BC6E-FA3AE43F0180}">
   <ds:schemaRefs>
     <ds:schemaRef ds:uri="http://schemas.openxmlformats.org/officeDocument/2006/bibliography"/>
   </ds:schemaRefs>

--- a/Sorting Report - Nguyen Khanh Tai.docx
+++ b/Sorting Report - Nguyen Khanh Tai.docx
@@ -202,8 +202,8 @@
     </w:p>
     <w:tbl>
       <w:tblPr>
-        <w:tblW w:w="10768" w:type="dxa"/>
-        <w:tblInd w:w="-572" w:type="dxa"/>
+        <w:tblW w:w="11002" w:type="dxa"/>
+        <w:tblInd w:w="-997" w:type="dxa"/>
         <w:tblLook w:val="04A0" w:firstRow="1" w:lastRow="0" w:firstColumn="1" w:lastColumn="0" w:noHBand="0" w:noVBand="1"/>
       </w:tblPr>
       <w:tblGrid>
@@ -222,7 +222,7 @@
         </w:trPr>
         <w:tc>
           <w:tcPr>
-            <w:tcW w:w="425" w:type="dxa"/>
+            <w:tcW w:w="440" w:type="dxa"/>
             <w:tcBorders>
               <w:top w:val="single" w:sz="4" w:space="0" w:color="auto"/>
               <w:left w:val="single" w:sz="4" w:space="0" w:color="auto"/>
@@ -243,6 +243,8 @@
                 <w:bCs/>
               </w:rPr>
             </w:pPr>
+            <w:bookmarkStart w:id="0" w:name="_GoBack"/>
+            <w:bookmarkEnd w:id="0"/>
             <w:r>
               <w:rPr>
                 <w:rFonts w:ascii="Calibri" w:eastAsia="Times New Roman" w:hAnsi="Calibri" w:cs="Calibri"/>
@@ -288,7 +290,7 @@
         </w:tc>
         <w:tc>
           <w:tcPr>
-            <w:tcW w:w="1725" w:type="dxa"/>
+            <w:tcW w:w="1835" w:type="dxa"/>
             <w:tcBorders>
               <w:top w:val="single" w:sz="4" w:space="0" w:color="auto"/>
               <w:left w:val="nil"/>
@@ -329,7 +331,7 @@
         </w:tc>
         <w:tc>
           <w:tcPr>
-            <w:tcW w:w="1846" w:type="dxa"/>
+            <w:tcW w:w="1955" w:type="dxa"/>
             <w:tcBorders>
               <w:top w:val="single" w:sz="4" w:space="0" w:color="auto"/>
               <w:left w:val="nil"/>
@@ -507,7 +509,7 @@
         </w:trPr>
         <w:tc>
           <w:tcPr>
-            <w:tcW w:w="425" w:type="dxa"/>
+            <w:tcW w:w="440" w:type="dxa"/>
             <w:tcBorders>
               <w:top w:val="nil"/>
               <w:left w:val="single" w:sz="4" w:space="0" w:color="auto"/>
@@ -573,7 +575,7 @@
         </w:tc>
         <w:tc>
           <w:tcPr>
-            <w:tcW w:w="1725" w:type="dxa"/>
+            <w:tcW w:w="1835" w:type="dxa"/>
             <w:tcBorders>
               <w:top w:val="nil"/>
               <w:left w:val="nil"/>
@@ -609,7 +611,7 @@
         </w:tc>
         <w:tc>
           <w:tcPr>
-            <w:tcW w:w="1846" w:type="dxa"/>
+            <w:tcW w:w="1955" w:type="dxa"/>
             <w:tcBorders>
               <w:top w:val="nil"/>
               <w:left w:val="nil"/>
@@ -794,7 +796,7 @@
         </w:trPr>
         <w:tc>
           <w:tcPr>
-            <w:tcW w:w="425" w:type="dxa"/>
+            <w:tcW w:w="440" w:type="dxa"/>
             <w:tcBorders>
               <w:top w:val="nil"/>
               <w:left w:val="single" w:sz="4" w:space="0" w:color="auto"/>
@@ -860,7 +862,7 @@
         </w:tc>
         <w:tc>
           <w:tcPr>
-            <w:tcW w:w="1725" w:type="dxa"/>
+            <w:tcW w:w="1835" w:type="dxa"/>
             <w:tcBorders>
               <w:top w:val="nil"/>
               <w:left w:val="nil"/>
@@ -896,7 +898,7 @@
         </w:tc>
         <w:tc>
           <w:tcPr>
-            <w:tcW w:w="1846" w:type="dxa"/>
+            <w:tcW w:w="1955" w:type="dxa"/>
             <w:tcBorders>
               <w:top w:val="nil"/>
               <w:left w:val="nil"/>
@@ -1081,7 +1083,7 @@
         </w:trPr>
         <w:tc>
           <w:tcPr>
-            <w:tcW w:w="425" w:type="dxa"/>
+            <w:tcW w:w="440" w:type="dxa"/>
             <w:tcBorders>
               <w:top w:val="nil"/>
               <w:left w:val="single" w:sz="4" w:space="0" w:color="auto"/>
@@ -1147,7 +1149,7 @@
         </w:tc>
         <w:tc>
           <w:tcPr>
-            <w:tcW w:w="1725" w:type="dxa"/>
+            <w:tcW w:w="1835" w:type="dxa"/>
             <w:tcBorders>
               <w:top w:val="nil"/>
               <w:left w:val="nil"/>
@@ -1183,7 +1185,7 @@
         </w:tc>
         <w:tc>
           <w:tcPr>
-            <w:tcW w:w="1846" w:type="dxa"/>
+            <w:tcW w:w="1955" w:type="dxa"/>
             <w:tcBorders>
               <w:top w:val="nil"/>
               <w:left w:val="nil"/>
@@ -1368,7 +1370,7 @@
         </w:trPr>
         <w:tc>
           <w:tcPr>
-            <w:tcW w:w="425" w:type="dxa"/>
+            <w:tcW w:w="440" w:type="dxa"/>
             <w:tcBorders>
               <w:top w:val="nil"/>
               <w:left w:val="single" w:sz="4" w:space="0" w:color="auto"/>
@@ -1434,7 +1436,7 @@
         </w:tc>
         <w:tc>
           <w:tcPr>
-            <w:tcW w:w="1725" w:type="dxa"/>
+            <w:tcW w:w="1835" w:type="dxa"/>
             <w:tcBorders>
               <w:top w:val="nil"/>
               <w:left w:val="nil"/>
@@ -1470,7 +1472,7 @@
         </w:tc>
         <w:tc>
           <w:tcPr>
-            <w:tcW w:w="1846" w:type="dxa"/>
+            <w:tcW w:w="1955" w:type="dxa"/>
             <w:tcBorders>
               <w:top w:val="nil"/>
               <w:left w:val="nil"/>
@@ -1655,7 +1657,7 @@
         </w:trPr>
         <w:tc>
           <w:tcPr>
-            <w:tcW w:w="425" w:type="dxa"/>
+            <w:tcW w:w="440" w:type="dxa"/>
             <w:tcBorders>
               <w:top w:val="nil"/>
               <w:left w:val="single" w:sz="4" w:space="0" w:color="auto"/>
@@ -1721,7 +1723,7 @@
         </w:tc>
         <w:tc>
           <w:tcPr>
-            <w:tcW w:w="1725" w:type="dxa"/>
+            <w:tcW w:w="1835" w:type="dxa"/>
             <w:tcBorders>
               <w:top w:val="nil"/>
               <w:left w:val="nil"/>
@@ -1757,7 +1759,7 @@
         </w:tc>
         <w:tc>
           <w:tcPr>
-            <w:tcW w:w="1846" w:type="dxa"/>
+            <w:tcW w:w="1955" w:type="dxa"/>
             <w:tcBorders>
               <w:top w:val="nil"/>
               <w:left w:val="nil"/>
@@ -1942,7 +1944,7 @@
         </w:trPr>
         <w:tc>
           <w:tcPr>
-            <w:tcW w:w="425" w:type="dxa"/>
+            <w:tcW w:w="440" w:type="dxa"/>
             <w:tcBorders>
               <w:top w:val="nil"/>
               <w:left w:val="single" w:sz="4" w:space="0" w:color="auto"/>
@@ -2008,7 +2010,7 @@
         </w:tc>
         <w:tc>
           <w:tcPr>
-            <w:tcW w:w="1725" w:type="dxa"/>
+            <w:tcW w:w="1835" w:type="dxa"/>
             <w:tcBorders>
               <w:top w:val="nil"/>
               <w:left w:val="nil"/>
@@ -2044,7 +2046,7 @@
         </w:tc>
         <w:tc>
           <w:tcPr>
-            <w:tcW w:w="1846" w:type="dxa"/>
+            <w:tcW w:w="1955" w:type="dxa"/>
             <w:tcBorders>
               <w:top w:val="nil"/>
               <w:left w:val="nil"/>
@@ -2229,7 +2231,7 @@
         </w:trPr>
         <w:tc>
           <w:tcPr>
-            <w:tcW w:w="425" w:type="dxa"/>
+            <w:tcW w:w="440" w:type="dxa"/>
             <w:tcBorders>
               <w:top w:val="nil"/>
               <w:left w:val="single" w:sz="4" w:space="0" w:color="auto"/>
@@ -2295,7 +2297,7 @@
         </w:tc>
         <w:tc>
           <w:tcPr>
-            <w:tcW w:w="1725" w:type="dxa"/>
+            <w:tcW w:w="1835" w:type="dxa"/>
             <w:tcBorders>
               <w:top w:val="nil"/>
               <w:left w:val="nil"/>
@@ -2331,7 +2333,7 @@
         </w:tc>
         <w:tc>
           <w:tcPr>
-            <w:tcW w:w="1846" w:type="dxa"/>
+            <w:tcW w:w="1955" w:type="dxa"/>
             <w:tcBorders>
               <w:top w:val="nil"/>
               <w:left w:val="nil"/>
@@ -2516,7 +2518,7 @@
         </w:trPr>
         <w:tc>
           <w:tcPr>
-            <w:tcW w:w="425" w:type="dxa"/>
+            <w:tcW w:w="440" w:type="dxa"/>
             <w:tcBorders>
               <w:top w:val="nil"/>
               <w:left w:val="single" w:sz="4" w:space="0" w:color="auto"/>
@@ -2582,7 +2584,7 @@
         </w:tc>
         <w:tc>
           <w:tcPr>
-            <w:tcW w:w="1725" w:type="dxa"/>
+            <w:tcW w:w="1835" w:type="dxa"/>
             <w:tcBorders>
               <w:top w:val="nil"/>
               <w:left w:val="nil"/>
@@ -2618,7 +2620,7 @@
         </w:tc>
         <w:tc>
           <w:tcPr>
-            <w:tcW w:w="1846" w:type="dxa"/>
+            <w:tcW w:w="1955" w:type="dxa"/>
             <w:tcBorders>
               <w:top w:val="nil"/>
               <w:left w:val="nil"/>
@@ -2803,7 +2805,7 @@
         </w:trPr>
         <w:tc>
           <w:tcPr>
-            <w:tcW w:w="425" w:type="dxa"/>
+            <w:tcW w:w="440" w:type="dxa"/>
             <w:tcBorders>
               <w:top w:val="nil"/>
               <w:left w:val="single" w:sz="4" w:space="0" w:color="auto"/>
@@ -2869,7 +2871,7 @@
         </w:tc>
         <w:tc>
           <w:tcPr>
-            <w:tcW w:w="1725" w:type="dxa"/>
+            <w:tcW w:w="1835" w:type="dxa"/>
             <w:tcBorders>
               <w:top w:val="nil"/>
               <w:left w:val="nil"/>
@@ -2905,7 +2907,7 @@
         </w:tc>
         <w:tc>
           <w:tcPr>
-            <w:tcW w:w="1846" w:type="dxa"/>
+            <w:tcW w:w="1955" w:type="dxa"/>
             <w:tcBorders>
               <w:top w:val="nil"/>
               <w:left w:val="nil"/>
@@ -3090,7 +3092,7 @@
         </w:trPr>
         <w:tc>
           <w:tcPr>
-            <w:tcW w:w="425" w:type="dxa"/>
+            <w:tcW w:w="440" w:type="dxa"/>
             <w:tcBorders>
               <w:top w:val="nil"/>
               <w:left w:val="single" w:sz="4" w:space="0" w:color="auto"/>
@@ -3156,7 +3158,7 @@
         </w:tc>
         <w:tc>
           <w:tcPr>
-            <w:tcW w:w="1725" w:type="dxa"/>
+            <w:tcW w:w="1835" w:type="dxa"/>
             <w:tcBorders>
               <w:top w:val="nil"/>
               <w:left w:val="nil"/>
@@ -3192,7 +3194,7 @@
         </w:tc>
         <w:tc>
           <w:tcPr>
-            <w:tcW w:w="1846" w:type="dxa"/>
+            <w:tcW w:w="1955" w:type="dxa"/>
             <w:tcBorders>
               <w:top w:val="nil"/>
               <w:left w:val="nil"/>
@@ -3377,7 +3379,7 @@
         </w:trPr>
         <w:tc>
           <w:tcPr>
-            <w:tcW w:w="425" w:type="dxa"/>
+            <w:tcW w:w="440" w:type="dxa"/>
             <w:tcBorders>
               <w:top w:val="nil"/>
               <w:left w:val="single" w:sz="4" w:space="0" w:color="auto"/>
@@ -3443,7 +3445,7 @@
         </w:tc>
         <w:tc>
           <w:tcPr>
-            <w:tcW w:w="1725" w:type="dxa"/>
+            <w:tcW w:w="1835" w:type="dxa"/>
             <w:tcBorders>
               <w:top w:val="nil"/>
               <w:left w:val="nil"/>
@@ -3479,7 +3481,7 @@
         </w:tc>
         <w:tc>
           <w:tcPr>
-            <w:tcW w:w="1846" w:type="dxa"/>
+            <w:tcW w:w="1955" w:type="dxa"/>
             <w:tcBorders>
               <w:top w:val="nil"/>
               <w:left w:val="nil"/>
@@ -4163,8 +4165,6 @@
       <w:r>
         <w:t>* Các thuật toán này được thử nghiệm với phiên bản do chính Gemini code để thử nghiệm tính tối ưu và sự ổn định.</w:t>
       </w:r>
-      <w:bookmarkStart w:id="0" w:name="_GoBack"/>
-      <w:bookmarkEnd w:id="0"/>
     </w:p>
   </w:footnote>
 </w:footnotes>
@@ -5532,7 +5532,7 @@
 </file>
 
 <file path=customXml/itemProps1.xml><?xml version="1.0" encoding="utf-8"?>
-<ds:datastoreItem xmlns:ds="http://schemas.openxmlformats.org/officeDocument/2006/customXml" ds:itemID="{F6F2FE32-26ED-4F0A-BC6E-FA3AE43F0180}">
+<ds:datastoreItem xmlns:ds="http://schemas.openxmlformats.org/officeDocument/2006/customXml" ds:itemID="{528500FC-56DA-4FAB-A665-D4247E4DBDA5}">
   <ds:schemaRefs>
     <ds:schemaRef ds:uri="http://schemas.openxmlformats.org/officeDocument/2006/bibliography"/>
   </ds:schemaRefs>
